--- a/requeriments/Especificação e Requisitos.docx
+++ b/requeriments/Especificação e Requisitos.docx
@@ -153,8 +153,6 @@
       <w:r>
         <w:t>20/03/2017</w:t>
       </w:r>
-      <w:bookmarkStart w:id="0" w:name="_GoBack"/>
-      <w:bookmarkEnd w:id="0"/>
       <w:r>
         <w:t xml:space="preserve"> </w:t>
       </w:r>
@@ -943,20 +941,482 @@
         <w:pStyle w:val="Ttulo1"/>
       </w:pPr>
       <w:r>
-        <w:t>Questões e pressupostos</w:t>
-      </w:r>
-    </w:p>
-    <w:p>
-      <w:r>
-        <w:t>Vamos ter de criar duas aplicações diferentes, uma para apenas enviar sinais “gps” para  base de dados com a localização.</w:t>
-      </w:r>
-    </w:p>
-    <w:p>
-      <w:r>
-        <w:t>E a outra, sendo ela a principal, é onde se trata a informação recebida.</w:t>
+        <w:t>Modelo de dados</w:t>
       </w:r>
     </w:p>
     <w:p/>
+    <w:p>
+      <w:r>
+        <w:t>MongoDB NoSQL – Modelo externo(Schema).</w:t>
+      </w:r>
+    </w:p>
+    <w:tbl>
+      <w:tblPr>
+        <w:tblStyle w:val="Tabelacomgrade"/>
+        <w:tblW w:w="0" w:type="auto"/>
+        <w:tblLook w:val="04A0" w:firstRow="1" w:lastRow="0" w:firstColumn="1" w:lastColumn="0" w:noHBand="0" w:noVBand="1"/>
+      </w:tblPr>
+      <w:tblGrid>
+        <w:gridCol w:w="4106"/>
+        <w:gridCol w:w="4388"/>
+      </w:tblGrid>
+      <w:tr>
+        <w:tc>
+          <w:tcPr>
+            <w:tcW w:w="4106" w:type="dxa"/>
+          </w:tcPr>
+          <w:p>
+            <w:pPr>
+              <w:pStyle w:val="PargrafodaLista"/>
+              <w:numPr>
+                <w:ilvl w:val="0"/>
+                <w:numId w:val="4"/>
+              </w:numPr>
+            </w:pPr>
+            <w:r>
+              <w:t>Utilizador (</w:t>
+            </w:r>
+            <w:r>
+              <w:rPr>
+                <w:b/>
+              </w:rPr>
+              <w:t>Objeto - Utilizador</w:t>
+            </w:r>
+            <w:r>
+              <w:t>)</w:t>
+            </w:r>
+          </w:p>
+          <w:p>
+            <w:pPr>
+              <w:pStyle w:val="PargrafodaLista"/>
+              <w:numPr>
+                <w:ilvl w:val="1"/>
+                <w:numId w:val="4"/>
+              </w:numPr>
+            </w:pPr>
+            <w:r>
+              <w:t>Id</w:t>
+            </w:r>
+            <w:r>
+              <w:t xml:space="preserve"> (gerado pelo M</w:t>
+            </w:r>
+            <w:r>
+              <w:t>ongodb);</w:t>
+            </w:r>
+          </w:p>
+          <w:p>
+            <w:pPr>
+              <w:pStyle w:val="PargrafodaLista"/>
+              <w:numPr>
+                <w:ilvl w:val="1"/>
+                <w:numId w:val="4"/>
+              </w:numPr>
+            </w:pPr>
+            <w:r>
+              <w:t>Username (string);</w:t>
+            </w:r>
+          </w:p>
+          <w:p>
+            <w:pPr>
+              <w:pStyle w:val="PargrafodaLista"/>
+              <w:numPr>
+                <w:ilvl w:val="1"/>
+                <w:numId w:val="4"/>
+              </w:numPr>
+            </w:pPr>
+            <w:r>
+              <w:t>Password (string);</w:t>
+            </w:r>
+          </w:p>
+          <w:p>
+            <w:pPr>
+              <w:pStyle w:val="PargrafodaLista"/>
+              <w:numPr>
+                <w:ilvl w:val="1"/>
+                <w:numId w:val="4"/>
+              </w:numPr>
+            </w:pPr>
+            <w:r>
+              <w:t>Nome Completo (string);</w:t>
+            </w:r>
+          </w:p>
+          <w:p>
+            <w:pPr>
+              <w:pStyle w:val="PargrafodaLista"/>
+              <w:numPr>
+                <w:ilvl w:val="1"/>
+                <w:numId w:val="4"/>
+              </w:numPr>
+            </w:pPr>
+            <w:r>
+              <w:t>Email (string);</w:t>
+            </w:r>
+          </w:p>
+          <w:p>
+            <w:pPr>
+              <w:pStyle w:val="PargrafodaLista"/>
+              <w:numPr>
+                <w:ilvl w:val="1"/>
+                <w:numId w:val="4"/>
+              </w:numPr>
+            </w:pPr>
+            <w:r>
+              <w:t>Id_animal</w:t>
+            </w:r>
+            <w:r>
+              <w:t>(</w:t>
+            </w:r>
+            <w:r>
+              <w:rPr>
+                <w:b/>
+              </w:rPr>
+              <w:t>Array - Id Animal</w:t>
+            </w:r>
+            <w:r>
+              <w:t>);</w:t>
+            </w:r>
+          </w:p>
+          <w:p>
+            <w:pPr>
+              <w:pStyle w:val="PargrafodaLista"/>
+              <w:numPr>
+                <w:ilvl w:val="1"/>
+                <w:numId w:val="4"/>
+              </w:numPr>
+            </w:pPr>
+            <w:r>
+              <w:t>Id_cerca(</w:t>
+            </w:r>
+            <w:r>
+              <w:rPr>
+                <w:b/>
+              </w:rPr>
+              <w:t>Array – Id Cerca</w:t>
+            </w:r>
+            <w:r>
+              <w:t>);</w:t>
+            </w:r>
+          </w:p>
+          <w:p/>
+        </w:tc>
+        <w:tc>
+          <w:tcPr>
+            <w:tcW w:w="4388" w:type="dxa"/>
+          </w:tcPr>
+          <w:p>
+            <w:pPr>
+              <w:pStyle w:val="PargrafodaLista"/>
+              <w:numPr>
+                <w:ilvl w:val="0"/>
+                <w:numId w:val="4"/>
+              </w:numPr>
+            </w:pPr>
+            <w:r>
+              <w:t>Animal ( Objeto – Animal)</w:t>
+            </w:r>
+          </w:p>
+          <w:p>
+            <w:pPr>
+              <w:pStyle w:val="PargrafodaLista"/>
+              <w:numPr>
+                <w:ilvl w:val="1"/>
+                <w:numId w:val="4"/>
+              </w:numPr>
+            </w:pPr>
+            <w:r>
+              <w:t>Id (gerado pelo Mongodb);</w:t>
+            </w:r>
+          </w:p>
+          <w:p>
+            <w:pPr>
+              <w:pStyle w:val="PargrafodaLista"/>
+              <w:numPr>
+                <w:ilvl w:val="1"/>
+                <w:numId w:val="4"/>
+              </w:numPr>
+            </w:pPr>
+            <w:r>
+              <w:t>Nome (string);</w:t>
+            </w:r>
+          </w:p>
+          <w:p>
+            <w:pPr>
+              <w:pStyle w:val="PargrafodaLista"/>
+              <w:numPr>
+                <w:ilvl w:val="1"/>
+                <w:numId w:val="4"/>
+              </w:numPr>
+            </w:pPr>
+            <w:r>
+              <w:t>Localização(</w:t>
+            </w:r>
+            <w:r>
+              <w:rPr>
+                <w:b/>
+              </w:rPr>
+              <w:t>Array Coordenadas</w:t>
+            </w:r>
+            <w:r>
+              <w:t>);</w:t>
+            </w:r>
+          </w:p>
+          <w:p>
+            <w:pPr>
+              <w:pStyle w:val="PargrafodaLista"/>
+              <w:numPr>
+                <w:ilvl w:val="2"/>
+                <w:numId w:val="4"/>
+              </w:numPr>
+            </w:pPr>
+            <w:r>
+              <w:t>Coordanada Lat;</w:t>
+            </w:r>
+          </w:p>
+          <w:p>
+            <w:pPr>
+              <w:pStyle w:val="PargrafodaLista"/>
+              <w:numPr>
+                <w:ilvl w:val="2"/>
+                <w:numId w:val="4"/>
+              </w:numPr>
+            </w:pPr>
+            <w:r>
+              <w:t>Coordenada Long;</w:t>
+            </w:r>
+          </w:p>
+          <w:p>
+            <w:pPr>
+              <w:pStyle w:val="PargrafodaLista"/>
+            </w:pPr>
+          </w:p>
+        </w:tc>
+      </w:tr>
+      <w:tr>
+        <w:tc>
+          <w:tcPr>
+            <w:tcW w:w="8494" w:type="dxa"/>
+            <w:gridSpan w:val="2"/>
+          </w:tcPr>
+          <w:p>
+            <w:pPr>
+              <w:pStyle w:val="PargrafodaLista"/>
+              <w:numPr>
+                <w:ilvl w:val="0"/>
+                <w:numId w:val="4"/>
+              </w:numPr>
+            </w:pPr>
+            <w:r>
+              <w:t>Cerca</w:t>
+            </w:r>
+          </w:p>
+          <w:p>
+            <w:pPr>
+              <w:pStyle w:val="PargrafodaLista"/>
+              <w:numPr>
+                <w:ilvl w:val="1"/>
+                <w:numId w:val="4"/>
+              </w:numPr>
+            </w:pPr>
+            <w:r>
+              <w:t>Id (gerado pelo Mongodb);</w:t>
+            </w:r>
+          </w:p>
+          <w:p>
+            <w:pPr>
+              <w:pStyle w:val="PargrafodaLista"/>
+              <w:numPr>
+                <w:ilvl w:val="1"/>
+                <w:numId w:val="4"/>
+              </w:numPr>
+            </w:pPr>
+            <w:r>
+              <w:t>Identificação (string);</w:t>
+            </w:r>
+          </w:p>
+          <w:p>
+            <w:pPr>
+              <w:pStyle w:val="PargrafodaLista"/>
+              <w:numPr>
+                <w:ilvl w:val="1"/>
+                <w:numId w:val="4"/>
+              </w:numPr>
+            </w:pPr>
+            <w:r>
+              <w:t>Area (</w:t>
+            </w:r>
+            <w:r>
+              <w:rPr>
+                <w:b/>
+              </w:rPr>
+              <w:t>A</w:t>
+            </w:r>
+            <w:r>
+              <w:rPr>
+                <w:b/>
+              </w:rPr>
+              <w:t>rray Coordenadas</w:t>
+            </w:r>
+            <w:r>
+              <w:t>);</w:t>
+            </w:r>
+          </w:p>
+        </w:tc>
+      </w:tr>
+    </w:tbl>
+    <w:p/>
+    <w:p/>
+    <w:p>
+      <w:r>
+        <w:t>SQLIte – Modelo Interno</w:t>
+      </w:r>
+    </w:p>
+    <w:tbl>
+      <w:tblPr>
+        <w:tblStyle w:val="Tabelacomgrade"/>
+        <w:tblW w:w="0" w:type="auto"/>
+        <w:tblLook w:val="04A0" w:firstRow="1" w:lastRow="0" w:firstColumn="1" w:lastColumn="0" w:noHBand="0" w:noVBand="1"/>
+      </w:tblPr>
+      <w:tblGrid>
+        <w:gridCol w:w="2831"/>
+        <w:gridCol w:w="2831"/>
+        <w:gridCol w:w="2832"/>
+      </w:tblGrid>
+      <w:tr>
+        <w:tc>
+          <w:tcPr>
+            <w:tcW w:w="2831" w:type="dxa"/>
+          </w:tcPr>
+          <w:p>
+            <w:r>
+              <w:t>Utilizador</w:t>
+            </w:r>
+          </w:p>
+          <w:p>
+            <w:pPr>
+              <w:pStyle w:val="PargrafodaLista"/>
+              <w:numPr>
+                <w:ilvl w:val="0"/>
+                <w:numId w:val="5"/>
+              </w:numPr>
+            </w:pPr>
+            <w:r>
+              <w:t>Id</w:t>
+            </w:r>
+          </w:p>
+          <w:p>
+            <w:pPr>
+              <w:pStyle w:val="PargrafodaLista"/>
+              <w:numPr>
+                <w:ilvl w:val="0"/>
+                <w:numId w:val="5"/>
+              </w:numPr>
+            </w:pPr>
+            <w:r>
+              <w:t>Nome Completo</w:t>
+            </w:r>
+          </w:p>
+          <w:p/>
+        </w:tc>
+        <w:tc>
+          <w:tcPr>
+            <w:tcW w:w="2831" w:type="dxa"/>
+          </w:tcPr>
+          <w:p>
+            <w:r>
+              <w:t>Animal</w:t>
+            </w:r>
+          </w:p>
+          <w:p>
+            <w:pPr>
+              <w:pStyle w:val="PargrafodaLista"/>
+              <w:numPr>
+                <w:ilvl w:val="0"/>
+                <w:numId w:val="6"/>
+              </w:numPr>
+            </w:pPr>
+            <w:r>
+              <w:t>Id</w:t>
+            </w:r>
+          </w:p>
+          <w:p>
+            <w:pPr>
+              <w:pStyle w:val="PargrafodaLista"/>
+              <w:numPr>
+                <w:ilvl w:val="0"/>
+                <w:numId w:val="6"/>
+              </w:numPr>
+            </w:pPr>
+            <w:r>
+              <w:t>Nome</w:t>
+            </w:r>
+          </w:p>
+          <w:p>
+            <w:pPr>
+              <w:pStyle w:val="PargrafodaLista"/>
+              <w:numPr>
+                <w:ilvl w:val="0"/>
+                <w:numId w:val="6"/>
+              </w:numPr>
+            </w:pPr>
+            <w:r>
+              <w:t>Id_owner</w:t>
+            </w:r>
+          </w:p>
+          <w:p/>
+        </w:tc>
+        <w:tc>
+          <w:tcPr>
+            <w:tcW w:w="2832" w:type="dxa"/>
+          </w:tcPr>
+          <w:p>
+            <w:r>
+              <w:t>Coordenadas</w:t>
+            </w:r>
+          </w:p>
+          <w:p>
+            <w:pPr>
+              <w:pStyle w:val="PargrafodaLista"/>
+              <w:numPr>
+                <w:ilvl w:val="0"/>
+                <w:numId w:val="7"/>
+              </w:numPr>
+            </w:pPr>
+            <w:r>
+              <w:t>Lat</w:t>
+            </w:r>
+          </w:p>
+          <w:p>
+            <w:pPr>
+              <w:pStyle w:val="PargrafodaLista"/>
+              <w:numPr>
+                <w:ilvl w:val="0"/>
+                <w:numId w:val="7"/>
+              </w:numPr>
+            </w:pPr>
+            <w:r>
+              <w:t>Long</w:t>
+            </w:r>
+          </w:p>
+          <w:p>
+            <w:pPr>
+              <w:pStyle w:val="PargrafodaLista"/>
+              <w:numPr>
+                <w:ilvl w:val="0"/>
+                <w:numId w:val="7"/>
+              </w:numPr>
+            </w:pPr>
+            <w:r>
+              <w:t>Id_animal</w:t>
+            </w:r>
+          </w:p>
+          <w:p/>
+        </w:tc>
+      </w:tr>
+    </w:tbl>
+    <w:p>
+      <w:bookmarkStart w:id="0" w:name="_GoBack"/>
+      <w:bookmarkEnd w:id="0"/>
+    </w:p>
     <w:sectPr>
       <w:headerReference w:type="default" r:id="rId12"/>
       <w:pgSz w:w="11906" w:h="16838"/>
@@ -1032,6 +1492,232 @@
 <file path=word/numbering.xml><?xml version="1.0" encoding="utf-8"?>
 <w:numbering xmlns:wpc="http://schemas.microsoft.com/office/word/2010/wordprocessingCanvas" xmlns:cx="http://schemas.microsoft.com/office/drawing/2014/chartex" xmlns:cx1="http://schemas.microsoft.com/office/drawing/2015/9/8/chartex" xmlns:cx2="http://schemas.microsoft.com/office/drawing/2015/10/21/chartex" xmlns:cx3="http://schemas.microsoft.com/office/drawing/2016/5/9/chartex" xmlns:cx4="http://schemas.microsoft.com/office/drawing/2016/5/10/chartex" xmlns:cx5="http://schemas.microsoft.com/office/drawing/2016/5/11/chartex" xmlns:mc="http://schemas.openxmlformats.org/markup-compatibility/2006" xmlns:o="urn:schemas-microsoft-com:office:office" xmlns:r="http://schemas.openxmlformats.org/officeDocument/2006/relationships" xmlns:m="http://schemas.openxmlformats.org/officeDocument/2006/math" xmlns:v="urn:schemas-microsoft-com:vml" xmlns:wp14="http://schemas.microsoft.com/office/word/2010/wordprocessingDrawing" xmlns:wp="http://schemas.openxmlformats.org/drawingml/2006/wordprocessingDrawing" xmlns:w10="urn:schemas-microsoft-com:office:word" xmlns:w="http://schemas.openxmlformats.org/wordprocessingml/2006/main" xmlns:w14="http://schemas.microsoft.com/office/word/2010/wordml" xmlns:w15="http://schemas.microsoft.com/office/word/2012/wordml" xmlns:w16se="http://schemas.microsoft.com/office/word/2015/wordml/symex" xmlns:wpg="http://schemas.microsoft.com/office/word/2010/wordprocessingGroup" xmlns:wpi="http://schemas.microsoft.com/office/word/2010/wordprocessingInk" xmlns:wne="http://schemas.microsoft.com/office/word/2006/wordml" xmlns:wps="http://schemas.microsoft.com/office/word/2010/wordprocessingShape" mc:Ignorable="w14 w15 w16se wp14">
   <w:abstractNum w:abstractNumId="0" w15:restartNumberingAfterBreak="0">
+    <w:nsid w:val="10900BDA"/>
+    <w:multiLevelType w:val="hybridMultilevel"/>
+    <w:tmpl w:val="BB1CBEFC"/>
+    <w:lvl w:ilvl="0" w:tplc="08160001">
+      <w:start w:val="1"/>
+      <w:numFmt w:val="bullet"/>
+      <w:lvlText w:val=""/>
+      <w:lvlJc w:val="left"/>
+      <w:pPr>
+        <w:ind w:left="720" w:hanging="360"/>
+      </w:pPr>
+      <w:rPr>
+        <w:rFonts w:ascii="Symbol" w:hAnsi="Symbol" w:hint="default"/>
+      </w:rPr>
+    </w:lvl>
+    <w:lvl w:ilvl="1" w:tplc="08160003" w:tentative="1">
+      <w:start w:val="1"/>
+      <w:numFmt w:val="bullet"/>
+      <w:lvlText w:val="o"/>
+      <w:lvlJc w:val="left"/>
+      <w:pPr>
+        <w:ind w:left="1440" w:hanging="360"/>
+      </w:pPr>
+      <w:rPr>
+        <w:rFonts w:ascii="Courier New" w:hAnsi="Courier New" w:cs="Courier New" w:hint="default"/>
+      </w:rPr>
+    </w:lvl>
+    <w:lvl w:ilvl="2" w:tplc="08160005" w:tentative="1">
+      <w:start w:val="1"/>
+      <w:numFmt w:val="bullet"/>
+      <w:lvlText w:val=""/>
+      <w:lvlJc w:val="left"/>
+      <w:pPr>
+        <w:ind w:left="2160" w:hanging="360"/>
+      </w:pPr>
+      <w:rPr>
+        <w:rFonts w:ascii="Wingdings" w:hAnsi="Wingdings" w:hint="default"/>
+      </w:rPr>
+    </w:lvl>
+    <w:lvl w:ilvl="3" w:tplc="08160001" w:tentative="1">
+      <w:start w:val="1"/>
+      <w:numFmt w:val="bullet"/>
+      <w:lvlText w:val=""/>
+      <w:lvlJc w:val="left"/>
+      <w:pPr>
+        <w:ind w:left="2880" w:hanging="360"/>
+      </w:pPr>
+      <w:rPr>
+        <w:rFonts w:ascii="Symbol" w:hAnsi="Symbol" w:hint="default"/>
+      </w:rPr>
+    </w:lvl>
+    <w:lvl w:ilvl="4" w:tplc="08160003" w:tentative="1">
+      <w:start w:val="1"/>
+      <w:numFmt w:val="bullet"/>
+      <w:lvlText w:val="o"/>
+      <w:lvlJc w:val="left"/>
+      <w:pPr>
+        <w:ind w:left="3600" w:hanging="360"/>
+      </w:pPr>
+      <w:rPr>
+        <w:rFonts w:ascii="Courier New" w:hAnsi="Courier New" w:cs="Courier New" w:hint="default"/>
+      </w:rPr>
+    </w:lvl>
+    <w:lvl w:ilvl="5" w:tplc="08160005" w:tentative="1">
+      <w:start w:val="1"/>
+      <w:numFmt w:val="bullet"/>
+      <w:lvlText w:val=""/>
+      <w:lvlJc w:val="left"/>
+      <w:pPr>
+        <w:ind w:left="4320" w:hanging="360"/>
+      </w:pPr>
+      <w:rPr>
+        <w:rFonts w:ascii="Wingdings" w:hAnsi="Wingdings" w:hint="default"/>
+      </w:rPr>
+    </w:lvl>
+    <w:lvl w:ilvl="6" w:tplc="08160001" w:tentative="1">
+      <w:start w:val="1"/>
+      <w:numFmt w:val="bullet"/>
+      <w:lvlText w:val=""/>
+      <w:lvlJc w:val="left"/>
+      <w:pPr>
+        <w:ind w:left="5040" w:hanging="360"/>
+      </w:pPr>
+      <w:rPr>
+        <w:rFonts w:ascii="Symbol" w:hAnsi="Symbol" w:hint="default"/>
+      </w:rPr>
+    </w:lvl>
+    <w:lvl w:ilvl="7" w:tplc="08160003" w:tentative="1">
+      <w:start w:val="1"/>
+      <w:numFmt w:val="bullet"/>
+      <w:lvlText w:val="o"/>
+      <w:lvlJc w:val="left"/>
+      <w:pPr>
+        <w:ind w:left="5760" w:hanging="360"/>
+      </w:pPr>
+      <w:rPr>
+        <w:rFonts w:ascii="Courier New" w:hAnsi="Courier New" w:cs="Courier New" w:hint="default"/>
+      </w:rPr>
+    </w:lvl>
+    <w:lvl w:ilvl="8" w:tplc="08160005" w:tentative="1">
+      <w:start w:val="1"/>
+      <w:numFmt w:val="bullet"/>
+      <w:lvlText w:val=""/>
+      <w:lvlJc w:val="left"/>
+      <w:pPr>
+        <w:ind w:left="6480" w:hanging="360"/>
+      </w:pPr>
+      <w:rPr>
+        <w:rFonts w:ascii="Wingdings" w:hAnsi="Wingdings" w:hint="default"/>
+      </w:rPr>
+    </w:lvl>
+  </w:abstractNum>
+  <w:abstractNum w:abstractNumId="1" w15:restartNumberingAfterBreak="0">
+    <w:nsid w:val="1E736A37"/>
+    <w:multiLevelType w:val="hybridMultilevel"/>
+    <w:tmpl w:val="3FE827B2"/>
+    <w:lvl w:ilvl="0" w:tplc="08160001">
+      <w:start w:val="1"/>
+      <w:numFmt w:val="bullet"/>
+      <w:lvlText w:val=""/>
+      <w:lvlJc w:val="left"/>
+      <w:pPr>
+        <w:ind w:left="720" w:hanging="360"/>
+      </w:pPr>
+      <w:rPr>
+        <w:rFonts w:ascii="Symbol" w:hAnsi="Symbol" w:hint="default"/>
+      </w:rPr>
+    </w:lvl>
+    <w:lvl w:ilvl="1" w:tplc="08160003">
+      <w:start w:val="1"/>
+      <w:numFmt w:val="bullet"/>
+      <w:lvlText w:val="o"/>
+      <w:lvlJc w:val="left"/>
+      <w:pPr>
+        <w:ind w:left="1440" w:hanging="360"/>
+      </w:pPr>
+      <w:rPr>
+        <w:rFonts w:ascii="Courier New" w:hAnsi="Courier New" w:cs="Courier New" w:hint="default"/>
+      </w:rPr>
+    </w:lvl>
+    <w:lvl w:ilvl="2" w:tplc="08160005">
+      <w:start w:val="1"/>
+      <w:numFmt w:val="bullet"/>
+      <w:lvlText w:val=""/>
+      <w:lvlJc w:val="left"/>
+      <w:pPr>
+        <w:ind w:left="2160" w:hanging="360"/>
+      </w:pPr>
+      <w:rPr>
+        <w:rFonts w:ascii="Wingdings" w:hAnsi="Wingdings" w:hint="default"/>
+      </w:rPr>
+    </w:lvl>
+    <w:lvl w:ilvl="3" w:tplc="08160001">
+      <w:start w:val="1"/>
+      <w:numFmt w:val="bullet"/>
+      <w:lvlText w:val=""/>
+      <w:lvlJc w:val="left"/>
+      <w:pPr>
+        <w:ind w:left="2880" w:hanging="360"/>
+      </w:pPr>
+      <w:rPr>
+        <w:rFonts w:ascii="Symbol" w:hAnsi="Symbol" w:hint="default"/>
+      </w:rPr>
+    </w:lvl>
+    <w:lvl w:ilvl="4" w:tplc="08160003" w:tentative="1">
+      <w:start w:val="1"/>
+      <w:numFmt w:val="bullet"/>
+      <w:lvlText w:val="o"/>
+      <w:lvlJc w:val="left"/>
+      <w:pPr>
+        <w:ind w:left="3600" w:hanging="360"/>
+      </w:pPr>
+      <w:rPr>
+        <w:rFonts w:ascii="Courier New" w:hAnsi="Courier New" w:cs="Courier New" w:hint="default"/>
+      </w:rPr>
+    </w:lvl>
+    <w:lvl w:ilvl="5" w:tplc="08160005" w:tentative="1">
+      <w:start w:val="1"/>
+      <w:numFmt w:val="bullet"/>
+      <w:lvlText w:val=""/>
+      <w:lvlJc w:val="left"/>
+      <w:pPr>
+        <w:ind w:left="4320" w:hanging="360"/>
+      </w:pPr>
+      <w:rPr>
+        <w:rFonts w:ascii="Wingdings" w:hAnsi="Wingdings" w:hint="default"/>
+      </w:rPr>
+    </w:lvl>
+    <w:lvl w:ilvl="6" w:tplc="08160001" w:tentative="1">
+      <w:start w:val="1"/>
+      <w:numFmt w:val="bullet"/>
+      <w:lvlText w:val=""/>
+      <w:lvlJc w:val="left"/>
+      <w:pPr>
+        <w:ind w:left="5040" w:hanging="360"/>
+      </w:pPr>
+      <w:rPr>
+        <w:rFonts w:ascii="Symbol" w:hAnsi="Symbol" w:hint="default"/>
+      </w:rPr>
+    </w:lvl>
+    <w:lvl w:ilvl="7" w:tplc="08160003" w:tentative="1">
+      <w:start w:val="1"/>
+      <w:numFmt w:val="bullet"/>
+      <w:lvlText w:val="o"/>
+      <w:lvlJc w:val="left"/>
+      <w:pPr>
+        <w:ind w:left="5760" w:hanging="360"/>
+      </w:pPr>
+      <w:rPr>
+        <w:rFonts w:ascii="Courier New" w:hAnsi="Courier New" w:cs="Courier New" w:hint="default"/>
+      </w:rPr>
+    </w:lvl>
+    <w:lvl w:ilvl="8" w:tplc="08160005" w:tentative="1">
+      <w:start w:val="1"/>
+      <w:numFmt w:val="bullet"/>
+      <w:lvlText w:val=""/>
+      <w:lvlJc w:val="left"/>
+      <w:pPr>
+        <w:ind w:left="6480" w:hanging="360"/>
+      </w:pPr>
+      <w:rPr>
+        <w:rFonts w:ascii="Wingdings" w:hAnsi="Wingdings" w:hint="default"/>
+      </w:rPr>
+    </w:lvl>
+  </w:abstractNum>
+  <w:abstractNum w:abstractNumId="2" w15:restartNumberingAfterBreak="0">
     <w:nsid w:val="20A05E60"/>
     <w:multiLevelType w:val="hybridMultilevel"/>
     <w:tmpl w:val="9D7E504E"/>
@@ -1144,7 +1830,7 @@
       </w:rPr>
     </w:lvl>
   </w:abstractNum>
-  <w:abstractNum w:abstractNumId="1" w15:restartNumberingAfterBreak="0">
+  <w:abstractNum w:abstractNumId="3" w15:restartNumberingAfterBreak="0">
     <w:nsid w:val="2D56717C"/>
     <w:multiLevelType w:val="hybridMultilevel"/>
     <w:tmpl w:val="A4DE4C32"/>
@@ -1256,11 +1942,365 @@
       </w:rPr>
     </w:lvl>
   </w:abstractNum>
+  <w:abstractNum w:abstractNumId="4" w15:restartNumberingAfterBreak="0">
+    <w:nsid w:val="4AB82ABB"/>
+    <w:multiLevelType w:val="hybridMultilevel"/>
+    <w:tmpl w:val="FC66821A"/>
+    <w:lvl w:ilvl="0" w:tplc="08160001">
+      <w:start w:val="1"/>
+      <w:numFmt w:val="bullet"/>
+      <w:lvlText w:val=""/>
+      <w:lvlJc w:val="left"/>
+      <w:pPr>
+        <w:ind w:left="720" w:hanging="360"/>
+      </w:pPr>
+      <w:rPr>
+        <w:rFonts w:ascii="Symbol" w:hAnsi="Symbol" w:hint="default"/>
+      </w:rPr>
+    </w:lvl>
+    <w:lvl w:ilvl="1" w:tplc="08160003" w:tentative="1">
+      <w:start w:val="1"/>
+      <w:numFmt w:val="bullet"/>
+      <w:lvlText w:val="o"/>
+      <w:lvlJc w:val="left"/>
+      <w:pPr>
+        <w:ind w:left="1440" w:hanging="360"/>
+      </w:pPr>
+      <w:rPr>
+        <w:rFonts w:ascii="Courier New" w:hAnsi="Courier New" w:cs="Courier New" w:hint="default"/>
+      </w:rPr>
+    </w:lvl>
+    <w:lvl w:ilvl="2" w:tplc="08160005" w:tentative="1">
+      <w:start w:val="1"/>
+      <w:numFmt w:val="bullet"/>
+      <w:lvlText w:val=""/>
+      <w:lvlJc w:val="left"/>
+      <w:pPr>
+        <w:ind w:left="2160" w:hanging="360"/>
+      </w:pPr>
+      <w:rPr>
+        <w:rFonts w:ascii="Wingdings" w:hAnsi="Wingdings" w:hint="default"/>
+      </w:rPr>
+    </w:lvl>
+    <w:lvl w:ilvl="3" w:tplc="08160001" w:tentative="1">
+      <w:start w:val="1"/>
+      <w:numFmt w:val="bullet"/>
+      <w:lvlText w:val=""/>
+      <w:lvlJc w:val="left"/>
+      <w:pPr>
+        <w:ind w:left="2880" w:hanging="360"/>
+      </w:pPr>
+      <w:rPr>
+        <w:rFonts w:ascii="Symbol" w:hAnsi="Symbol" w:hint="default"/>
+      </w:rPr>
+    </w:lvl>
+    <w:lvl w:ilvl="4" w:tplc="08160003" w:tentative="1">
+      <w:start w:val="1"/>
+      <w:numFmt w:val="bullet"/>
+      <w:lvlText w:val="o"/>
+      <w:lvlJc w:val="left"/>
+      <w:pPr>
+        <w:ind w:left="3600" w:hanging="360"/>
+      </w:pPr>
+      <w:rPr>
+        <w:rFonts w:ascii="Courier New" w:hAnsi="Courier New" w:cs="Courier New" w:hint="default"/>
+      </w:rPr>
+    </w:lvl>
+    <w:lvl w:ilvl="5" w:tplc="08160005" w:tentative="1">
+      <w:start w:val="1"/>
+      <w:numFmt w:val="bullet"/>
+      <w:lvlText w:val=""/>
+      <w:lvlJc w:val="left"/>
+      <w:pPr>
+        <w:ind w:left="4320" w:hanging="360"/>
+      </w:pPr>
+      <w:rPr>
+        <w:rFonts w:ascii="Wingdings" w:hAnsi="Wingdings" w:hint="default"/>
+      </w:rPr>
+    </w:lvl>
+    <w:lvl w:ilvl="6" w:tplc="08160001" w:tentative="1">
+      <w:start w:val="1"/>
+      <w:numFmt w:val="bullet"/>
+      <w:lvlText w:val=""/>
+      <w:lvlJc w:val="left"/>
+      <w:pPr>
+        <w:ind w:left="5040" w:hanging="360"/>
+      </w:pPr>
+      <w:rPr>
+        <w:rFonts w:ascii="Symbol" w:hAnsi="Symbol" w:hint="default"/>
+      </w:rPr>
+    </w:lvl>
+    <w:lvl w:ilvl="7" w:tplc="08160003" w:tentative="1">
+      <w:start w:val="1"/>
+      <w:numFmt w:val="bullet"/>
+      <w:lvlText w:val="o"/>
+      <w:lvlJc w:val="left"/>
+      <w:pPr>
+        <w:ind w:left="5760" w:hanging="360"/>
+      </w:pPr>
+      <w:rPr>
+        <w:rFonts w:ascii="Courier New" w:hAnsi="Courier New" w:cs="Courier New" w:hint="default"/>
+      </w:rPr>
+    </w:lvl>
+    <w:lvl w:ilvl="8" w:tplc="08160005" w:tentative="1">
+      <w:start w:val="1"/>
+      <w:numFmt w:val="bullet"/>
+      <w:lvlText w:val=""/>
+      <w:lvlJc w:val="left"/>
+      <w:pPr>
+        <w:ind w:left="6480" w:hanging="360"/>
+      </w:pPr>
+      <w:rPr>
+        <w:rFonts w:ascii="Wingdings" w:hAnsi="Wingdings" w:hint="default"/>
+      </w:rPr>
+    </w:lvl>
+  </w:abstractNum>
+  <w:abstractNum w:abstractNumId="5" w15:restartNumberingAfterBreak="0">
+    <w:nsid w:val="651A70F0"/>
+    <w:multiLevelType w:val="hybridMultilevel"/>
+    <w:tmpl w:val="F47E182A"/>
+    <w:lvl w:ilvl="0" w:tplc="08160001">
+      <w:start w:val="1"/>
+      <w:numFmt w:val="bullet"/>
+      <w:lvlText w:val=""/>
+      <w:lvlJc w:val="left"/>
+      <w:pPr>
+        <w:ind w:left="720" w:hanging="360"/>
+      </w:pPr>
+      <w:rPr>
+        <w:rFonts w:ascii="Symbol" w:hAnsi="Symbol" w:hint="default"/>
+      </w:rPr>
+    </w:lvl>
+    <w:lvl w:ilvl="1" w:tplc="08160003" w:tentative="1">
+      <w:start w:val="1"/>
+      <w:numFmt w:val="bullet"/>
+      <w:lvlText w:val="o"/>
+      <w:lvlJc w:val="left"/>
+      <w:pPr>
+        <w:ind w:left="1440" w:hanging="360"/>
+      </w:pPr>
+      <w:rPr>
+        <w:rFonts w:ascii="Courier New" w:hAnsi="Courier New" w:cs="Courier New" w:hint="default"/>
+      </w:rPr>
+    </w:lvl>
+    <w:lvl w:ilvl="2" w:tplc="08160005" w:tentative="1">
+      <w:start w:val="1"/>
+      <w:numFmt w:val="bullet"/>
+      <w:lvlText w:val=""/>
+      <w:lvlJc w:val="left"/>
+      <w:pPr>
+        <w:ind w:left="2160" w:hanging="360"/>
+      </w:pPr>
+      <w:rPr>
+        <w:rFonts w:ascii="Wingdings" w:hAnsi="Wingdings" w:hint="default"/>
+      </w:rPr>
+    </w:lvl>
+    <w:lvl w:ilvl="3" w:tplc="08160001" w:tentative="1">
+      <w:start w:val="1"/>
+      <w:numFmt w:val="bullet"/>
+      <w:lvlText w:val=""/>
+      <w:lvlJc w:val="left"/>
+      <w:pPr>
+        <w:ind w:left="2880" w:hanging="360"/>
+      </w:pPr>
+      <w:rPr>
+        <w:rFonts w:ascii="Symbol" w:hAnsi="Symbol" w:hint="default"/>
+      </w:rPr>
+    </w:lvl>
+    <w:lvl w:ilvl="4" w:tplc="08160003" w:tentative="1">
+      <w:start w:val="1"/>
+      <w:numFmt w:val="bullet"/>
+      <w:lvlText w:val="o"/>
+      <w:lvlJc w:val="left"/>
+      <w:pPr>
+        <w:ind w:left="3600" w:hanging="360"/>
+      </w:pPr>
+      <w:rPr>
+        <w:rFonts w:ascii="Courier New" w:hAnsi="Courier New" w:cs="Courier New" w:hint="default"/>
+      </w:rPr>
+    </w:lvl>
+    <w:lvl w:ilvl="5" w:tplc="08160005" w:tentative="1">
+      <w:start w:val="1"/>
+      <w:numFmt w:val="bullet"/>
+      <w:lvlText w:val=""/>
+      <w:lvlJc w:val="left"/>
+      <w:pPr>
+        <w:ind w:left="4320" w:hanging="360"/>
+      </w:pPr>
+      <w:rPr>
+        <w:rFonts w:ascii="Wingdings" w:hAnsi="Wingdings" w:hint="default"/>
+      </w:rPr>
+    </w:lvl>
+    <w:lvl w:ilvl="6" w:tplc="08160001" w:tentative="1">
+      <w:start w:val="1"/>
+      <w:numFmt w:val="bullet"/>
+      <w:lvlText w:val=""/>
+      <w:lvlJc w:val="left"/>
+      <w:pPr>
+        <w:ind w:left="5040" w:hanging="360"/>
+      </w:pPr>
+      <w:rPr>
+        <w:rFonts w:ascii="Symbol" w:hAnsi="Symbol" w:hint="default"/>
+      </w:rPr>
+    </w:lvl>
+    <w:lvl w:ilvl="7" w:tplc="08160003" w:tentative="1">
+      <w:start w:val="1"/>
+      <w:numFmt w:val="bullet"/>
+      <w:lvlText w:val="o"/>
+      <w:lvlJc w:val="left"/>
+      <w:pPr>
+        <w:ind w:left="5760" w:hanging="360"/>
+      </w:pPr>
+      <w:rPr>
+        <w:rFonts w:ascii="Courier New" w:hAnsi="Courier New" w:cs="Courier New" w:hint="default"/>
+      </w:rPr>
+    </w:lvl>
+    <w:lvl w:ilvl="8" w:tplc="08160005" w:tentative="1">
+      <w:start w:val="1"/>
+      <w:numFmt w:val="bullet"/>
+      <w:lvlText w:val=""/>
+      <w:lvlJc w:val="left"/>
+      <w:pPr>
+        <w:ind w:left="6480" w:hanging="360"/>
+      </w:pPr>
+      <w:rPr>
+        <w:rFonts w:ascii="Wingdings" w:hAnsi="Wingdings" w:hint="default"/>
+      </w:rPr>
+    </w:lvl>
+  </w:abstractNum>
+  <w:abstractNum w:abstractNumId="6" w15:restartNumberingAfterBreak="0">
+    <w:nsid w:val="6EEC35D4"/>
+    <w:multiLevelType w:val="hybridMultilevel"/>
+    <w:tmpl w:val="ADF87388"/>
+    <w:lvl w:ilvl="0" w:tplc="08160001">
+      <w:start w:val="1"/>
+      <w:numFmt w:val="bullet"/>
+      <w:lvlText w:val=""/>
+      <w:lvlJc w:val="left"/>
+      <w:pPr>
+        <w:ind w:left="720" w:hanging="360"/>
+      </w:pPr>
+      <w:rPr>
+        <w:rFonts w:ascii="Symbol" w:hAnsi="Symbol" w:hint="default"/>
+      </w:rPr>
+    </w:lvl>
+    <w:lvl w:ilvl="1" w:tplc="08160003" w:tentative="1">
+      <w:start w:val="1"/>
+      <w:numFmt w:val="bullet"/>
+      <w:lvlText w:val="o"/>
+      <w:lvlJc w:val="left"/>
+      <w:pPr>
+        <w:ind w:left="1440" w:hanging="360"/>
+      </w:pPr>
+      <w:rPr>
+        <w:rFonts w:ascii="Courier New" w:hAnsi="Courier New" w:cs="Courier New" w:hint="default"/>
+      </w:rPr>
+    </w:lvl>
+    <w:lvl w:ilvl="2" w:tplc="08160005" w:tentative="1">
+      <w:start w:val="1"/>
+      <w:numFmt w:val="bullet"/>
+      <w:lvlText w:val=""/>
+      <w:lvlJc w:val="left"/>
+      <w:pPr>
+        <w:ind w:left="2160" w:hanging="360"/>
+      </w:pPr>
+      <w:rPr>
+        <w:rFonts w:ascii="Wingdings" w:hAnsi="Wingdings" w:hint="default"/>
+      </w:rPr>
+    </w:lvl>
+    <w:lvl w:ilvl="3" w:tplc="08160001" w:tentative="1">
+      <w:start w:val="1"/>
+      <w:numFmt w:val="bullet"/>
+      <w:lvlText w:val=""/>
+      <w:lvlJc w:val="left"/>
+      <w:pPr>
+        <w:ind w:left="2880" w:hanging="360"/>
+      </w:pPr>
+      <w:rPr>
+        <w:rFonts w:ascii="Symbol" w:hAnsi="Symbol" w:hint="default"/>
+      </w:rPr>
+    </w:lvl>
+    <w:lvl w:ilvl="4" w:tplc="08160003" w:tentative="1">
+      <w:start w:val="1"/>
+      <w:numFmt w:val="bullet"/>
+      <w:lvlText w:val="o"/>
+      <w:lvlJc w:val="left"/>
+      <w:pPr>
+        <w:ind w:left="3600" w:hanging="360"/>
+      </w:pPr>
+      <w:rPr>
+        <w:rFonts w:ascii="Courier New" w:hAnsi="Courier New" w:cs="Courier New" w:hint="default"/>
+      </w:rPr>
+    </w:lvl>
+    <w:lvl w:ilvl="5" w:tplc="08160005" w:tentative="1">
+      <w:start w:val="1"/>
+      <w:numFmt w:val="bullet"/>
+      <w:lvlText w:val=""/>
+      <w:lvlJc w:val="left"/>
+      <w:pPr>
+        <w:ind w:left="4320" w:hanging="360"/>
+      </w:pPr>
+      <w:rPr>
+        <w:rFonts w:ascii="Wingdings" w:hAnsi="Wingdings" w:hint="default"/>
+      </w:rPr>
+    </w:lvl>
+    <w:lvl w:ilvl="6" w:tplc="08160001" w:tentative="1">
+      <w:start w:val="1"/>
+      <w:numFmt w:val="bullet"/>
+      <w:lvlText w:val=""/>
+      <w:lvlJc w:val="left"/>
+      <w:pPr>
+        <w:ind w:left="5040" w:hanging="360"/>
+      </w:pPr>
+      <w:rPr>
+        <w:rFonts w:ascii="Symbol" w:hAnsi="Symbol" w:hint="default"/>
+      </w:rPr>
+    </w:lvl>
+    <w:lvl w:ilvl="7" w:tplc="08160003" w:tentative="1">
+      <w:start w:val="1"/>
+      <w:numFmt w:val="bullet"/>
+      <w:lvlText w:val="o"/>
+      <w:lvlJc w:val="left"/>
+      <w:pPr>
+        <w:ind w:left="5760" w:hanging="360"/>
+      </w:pPr>
+      <w:rPr>
+        <w:rFonts w:ascii="Courier New" w:hAnsi="Courier New" w:cs="Courier New" w:hint="default"/>
+      </w:rPr>
+    </w:lvl>
+    <w:lvl w:ilvl="8" w:tplc="08160005" w:tentative="1">
+      <w:start w:val="1"/>
+      <w:numFmt w:val="bullet"/>
+      <w:lvlText w:val=""/>
+      <w:lvlJc w:val="left"/>
+      <w:pPr>
+        <w:ind w:left="6480" w:hanging="360"/>
+      </w:pPr>
+      <w:rPr>
+        <w:rFonts w:ascii="Wingdings" w:hAnsi="Wingdings" w:hint="default"/>
+      </w:rPr>
+    </w:lvl>
+  </w:abstractNum>
   <w:num w:numId="1">
+    <w:abstractNumId w:val="3"/>
+  </w:num>
+  <w:num w:numId="2">
+    <w:abstractNumId w:val="2"/>
+  </w:num>
+  <w:num w:numId="3">
+    <w:abstractNumId w:val="6"/>
+  </w:num>
+  <w:num w:numId="4">
     <w:abstractNumId w:val="1"/>
   </w:num>
-  <w:num w:numId="2">
+  <w:num w:numId="5">
+    <w:abstractNumId w:val="4"/>
+  </w:num>
+  <w:num w:numId="6">
     <w:abstractNumId w:val="0"/>
+  </w:num>
+  <w:num w:numId="7">
+    <w:abstractNumId w:val="5"/>
   </w:num>
 </w:numbering>
 </file>
@@ -2347,6 +3387,25 @@
     <w:uiPriority w:val="99"/>
     <w:rsid w:val="00583C49"/>
   </w:style>
+  <w:style w:type="table" w:styleId="Tabelacomgrade">
+    <w:name w:val="Table Grid"/>
+    <w:basedOn w:val="Tabelanormal"/>
+    <w:uiPriority w:val="39"/>
+    <w:rsid w:val="00EB5536"/>
+    <w:pPr>
+      <w:spacing w:after="0" w:line="240" w:lineRule="auto"/>
+    </w:pPr>
+    <w:tblPr>
+      <w:tblBorders>
+        <w:top w:val="single" w:sz="4" w:space="0" w:color="auto"/>
+        <w:left w:val="single" w:sz="4" w:space="0" w:color="auto"/>
+        <w:bottom w:val="single" w:sz="4" w:space="0" w:color="auto"/>
+        <w:right w:val="single" w:sz="4" w:space="0" w:color="auto"/>
+        <w:insideH w:val="single" w:sz="4" w:space="0" w:color="auto"/>
+        <w:insideV w:val="single" w:sz="4" w:space="0" w:color="auto"/>
+      </w:tblBorders>
+    </w:tblPr>
+  </w:style>
 </w:styles>
 </file>
 
@@ -2616,7 +3675,7 @@
 </file>
 
 <file path=customXml/itemProps1.xml><?xml version="1.0" encoding="utf-8"?>
-<ds:datastoreItem xmlns:ds="http://schemas.openxmlformats.org/officeDocument/2006/customXml" ds:itemID="{1644461F-4910-4725-81DB-6497FA685D71}">
+<ds:datastoreItem xmlns:ds="http://schemas.openxmlformats.org/officeDocument/2006/customXml" ds:itemID="{B7787984-56AD-4849-8984-189508BD0F2D}">
   <ds:schemaRefs>
     <ds:schemaRef ds:uri="http://schemas.openxmlformats.org/officeDocument/2006/bibliography"/>
   </ds:schemaRefs>
